--- a/АЯиП 2/лаба 21.docx
+++ b/АЯиП 2/лаба 21.docx
@@ -601,25 +601,18 @@
         <w:adjustRightInd/>
         <w:snapToGrid/>
         <w:spacing w:after="0" w:line="360" w:lineRule="auto"/>
-        <w:ind w:left="2124" w:leftChars="0" w:firstLine="3864" w:firstLineChars="1380"/>
+        <w:ind w:left="2124" w:leftChars="0" w:firstLine="3871" w:firstLineChars="1382"/>
         <w:jc w:val="left"/>
         <w:textAlignment w:val="auto"/>
         <w:rPr>
           <w:rFonts w:hint="default" w:ascii="Times New Roman" w:hAnsi="Times New Roman" w:cs="Times New Roman"/>
+          <w:b/>
+          <w:bCs/>
           <w:sz w:val="28"/>
           <w:szCs w:val="28"/>
           <w:lang w:val="ru-RU"/>
         </w:rPr>
       </w:pPr>
-      <w:r>
-        <w:rPr>
-          <w:rFonts w:hint="default" w:ascii="Times New Roman" w:hAnsi="Times New Roman" w:cs="Times New Roman"/>
-          <w:sz w:val="28"/>
-          <w:szCs w:val="28"/>
-          <w:lang w:val="ru-RU"/>
-        </w:rPr>
-        <w:t>Потемкина Н. гр. 145</w:t>
-      </w:r>
     </w:p>
     <w:p>
       <w:pPr>
@@ -675,7 +668,7 @@
         <w:adjustRightInd/>
         <w:snapToGrid/>
         <w:spacing w:after="0" w:line="360" w:lineRule="auto"/>
-        <w:ind w:left="2124" w:leftChars="0" w:firstLine="3864" w:firstLineChars="1380"/>
+        <w:ind w:left="2124" w:leftChars="0" w:firstLine="350" w:firstLineChars="125"/>
         <w:jc w:val="left"/>
         <w:textAlignment w:val="auto"/>
         <w:rPr>
@@ -685,15 +678,6 @@
           <w:lang w:val="ru-RU"/>
         </w:rPr>
       </w:pPr>
-      <w:r>
-        <w:rPr>
-          <w:rFonts w:hint="default" w:ascii="Times New Roman" w:hAnsi="Times New Roman" w:cs="Times New Roman"/>
-          <w:sz w:val="28"/>
-          <w:szCs w:val="28"/>
-          <w:lang w:val="ru-RU"/>
-        </w:rPr>
-        <w:t>Асс. Камордин А. А.</w:t>
-      </w:r>
     </w:p>
     <w:p>
       <w:pPr>
@@ -710,7 +694,7 @@
         <w:adjustRightInd/>
         <w:snapToGrid/>
         <w:spacing w:after="0" w:line="360" w:lineRule="auto"/>
-        <w:ind w:left="2124" w:leftChars="0" w:firstLine="3864" w:firstLineChars="1380"/>
+        <w:ind w:left="2124" w:leftChars="0" w:firstLine="350" w:firstLineChars="125"/>
         <w:jc w:val="left"/>
         <w:textAlignment w:val="auto"/>
         <w:rPr>
@@ -720,15 +704,6 @@
           <w:lang w:val="ru-RU"/>
         </w:rPr>
       </w:pPr>
-      <w:r>
-        <w:rPr>
-          <w:rFonts w:hint="default" w:ascii="Times New Roman" w:hAnsi="Times New Roman" w:cs="Times New Roman"/>
-          <w:sz w:val="28"/>
-          <w:szCs w:val="28"/>
-          <w:lang w:val="ru-RU"/>
-        </w:rPr>
-        <w:t>С.п. Москвитина О. А.</w:t>
-      </w:r>
     </w:p>
     <w:p>
       <w:pPr>
@@ -865,8 +840,10 @@
           <w:szCs w:val="28"/>
           <w:lang w:val="ru-RU"/>
         </w:rPr>
-        <w:t>Рязань 2021</w:t>
-      </w:r>
+        <w:t>Рязань 20</w:t>
+      </w:r>
+      <w:bookmarkStart w:id="2" w:name="_GoBack"/>
+      <w:bookmarkEnd w:id="2"/>
     </w:p>
     <w:p>
       <w:pPr>
@@ -6237,8 +6214,6 @@
           <w:szCs w:val="28"/>
         </w:rPr>
       </w:pPr>
-      <w:bookmarkStart w:id="2" w:name="_GoBack"/>
-      <w:bookmarkEnd w:id="2"/>
     </w:p>
     <w:sectPr>
       <w:headerReference r:id="rId6" w:type="first"/>
